--- a/Tố cáo/22-TC_CauHinh.docx
+++ b/Tố cáo/22-TC_CauHinh.docx
@@ -1,81 +1,147 @@
 
 <file path=word/document.xml><?xml version="1.0" encoding="utf-8"?>
-<w:document xmlns:wpc="http://schemas.microsoft.com/office/word/2010/wordprocessingCanvas" xmlns:cx="http://schemas.microsoft.com/office/drawing/2014/chartex" xmlns:cx1="http://schemas.microsoft.com/office/drawing/2015/9/8/chartex" xmlns:mc="http://schemas.openxmlformats.org/markup-compatibility/2006" xmlns:o="urn:schemas-microsoft-com:office:office" xmlns:r="http://schemas.openxmlformats.org/officeDocument/2006/relationships" xmlns:m="http://schemas.openxmlformats.org/officeDocument/2006/math" xmlns:v="urn:schemas-microsoft-com:vml" xmlns:wp14="http://schemas.microsoft.com/office/word/2010/wordprocessingDrawing" xmlns:wp="http://schemas.openxmlformats.org/drawingml/2006/wordprocessingDrawing" xmlns:w10="urn:schemas-microsoft-com:office:word" xmlns:w="http://schemas.openxmlformats.org/wordprocessingml/2006/main" xmlns:w14="http://schemas.microsoft.com/office/word/2010/wordml" xmlns:w15="http://schemas.microsoft.com/office/word/2012/wordml" xmlns:w16se="http://schemas.microsoft.com/office/word/2015/wordml/symex" xmlns:wpg="http://schemas.microsoft.com/office/word/2010/wordprocessingGroup" xmlns:wpi="http://schemas.microsoft.com/office/word/2010/wordprocessingInk" xmlns:wne="http://schemas.microsoft.com/office/word/2006/wordml" xmlns:wps="http://schemas.microsoft.com/office/word/2010/wordprocessingShape" mc:Ignorable="w14 w15 w16se wp14">
+<w:document xmlns:wpc="http://schemas.microsoft.com/office/word/2010/wordprocessingCanvas" xmlns:cx="http://schemas.microsoft.com/office/drawing/2014/chartex" xmlns:cx1="http://schemas.microsoft.com/office/drawing/2015/9/8/chartex" xmlns:cx2="http://schemas.microsoft.com/office/drawing/2015/10/21/chartex" xmlns:cx3="http://schemas.microsoft.com/office/drawing/2016/5/9/chartex" xmlns:cx4="http://schemas.microsoft.com/office/drawing/2016/5/10/chartex" xmlns:cx5="http://schemas.microsoft.com/office/drawing/2016/5/11/chartex" xmlns:cx6="http://schemas.microsoft.com/office/drawing/2016/5/12/chartex" xmlns:cx7="http://schemas.microsoft.com/office/drawing/2016/5/13/chartex" xmlns:cx8="http://schemas.microsoft.com/office/drawing/2016/5/14/chartex" xmlns:mc="http://schemas.openxmlformats.org/markup-compatibility/2006" xmlns:aink="http://schemas.microsoft.com/office/drawing/2016/ink" xmlns:am3d="http://schemas.microsoft.com/office/drawing/2017/model3d" xmlns:o="urn:schemas-microsoft-com:office:office" xmlns:oel="http://schemas.microsoft.com/office/2019/extlst" xmlns:r="http://schemas.openxmlformats.org/officeDocument/2006/relationships" xmlns:m="http://schemas.openxmlformats.org/officeDocument/2006/math" xmlns:v="urn:schemas-microsoft-com:vml" xmlns:wp14="http://schemas.microsoft.com/office/word/2010/wordprocessingDrawing" xmlns:wp="http://schemas.openxmlformats.org/drawingml/2006/wordprocessingDrawing" xmlns:w10="urn:schemas-microsoft-com:office:word" xmlns:w="http://schemas.openxmlformats.org/wordprocessingml/2006/main" xmlns:w14="http://schemas.microsoft.com/office/word/2010/wordml" xmlns:w15="http://schemas.microsoft.com/office/word/2012/wordml" xmlns:w16cex="http://schemas.microsoft.com/office/word/2018/wordml/cex" xmlns:w16cid="http://schemas.microsoft.com/office/word/2016/wordml/cid" xmlns:w16="http://schemas.microsoft.com/office/word/2018/wordml" xmlns:w16sdtdh="http://schemas.microsoft.com/office/word/2020/wordml/sdtdatahash" xmlns:w16se="http://schemas.microsoft.com/office/word/2015/wordml/symex" xmlns:wpg="http://schemas.microsoft.com/office/word/2010/wordprocessingGroup" xmlns:wpi="http://schemas.microsoft.com/office/word/2010/wordprocessingInk" xmlns:wne="http://schemas.microsoft.com/office/word/2006/wordml" xmlns:wps="http://schemas.microsoft.com/office/word/2010/wordprocessingShape" mc:Ignorable="w14 w15 w16se w16cid w16 w16cex w16sdtdh wp14">
   <w:body>
     <w:p>
       <w:pPr>
+        <w:jc w:val="center"/>
         <w:rPr>
           <w:b/>
           <w:bCs/>
           <w:color w:val="000000"/>
-          <w:sz w:val="14"/>
+          <w:sz w:val="26"/>
           <w:szCs w:val="26"/>
         </w:rPr>
       </w:pPr>
+      <w:r>
+        <w:rPr>
+          <w:b/>
+          <w:bCs/>
+          <w:color w:val="000000"/>
+          <w:sz w:val="26"/>
+          <w:szCs w:val="26"/>
+        </w:rPr>
+        <w:t xml:space="preserve">KẾT LUẬN </w:t>
+      </w:r>
     </w:p>
     <w:p>
       <w:pPr>
         <w:jc w:val="center"/>
         <w:rPr>
           <w:b/>
-          <w:bCs/>
-          <w:color w:val="000000"/>
-          <w:sz w:val="26"/>
-          <w:szCs w:val="26"/>
+          <w:color w:val="000000"/>
+          <w:vertAlign w:val="superscript"/>
         </w:rPr>
       </w:pPr>
       <w:r>
         <w:rPr>
           <w:b/>
-          <w:bCs/>
-          <w:color w:val="000000"/>
-          <w:sz w:val="26"/>
-          <w:szCs w:val="26"/>
-        </w:rPr>
-        <w:t xml:space="preserve">KẾT LUẬN </w:t>
-      </w:r>
-    </w:p>
-    <w:p>
-      <w:pPr>
-        <w:jc w:val="center"/>
-        <w:rPr>
-          <w:color w:val="000000"/>
-          <w:vertAlign w:val="superscript"/>
-        </w:rPr>
-      </w:pPr>
+          <w:color w:val="000000"/>
+        </w:rPr>
+        <w:t> </w:t>
+      </w:r>
+      <w:proofErr w:type="spellStart"/>
       <w:r>
         <w:rPr>
           <w:b/>
           <w:color w:val="000000"/>
         </w:rPr>
-        <w:t xml:space="preserve"> Nội dung tố cáo đối </w:t>
-      </w:r>
-      <w:proofErr w:type="gramStart"/>
+        <w:t>Nội</w:t>
+      </w:r>
+      <w:proofErr w:type="spellEnd"/>
       <w:r>
         <w:rPr>
           <w:b/>
           <w:color w:val="000000"/>
         </w:rPr>
+        <w:t xml:space="preserve"> dung </w:t>
+      </w:r>
+      <w:proofErr w:type="spellStart"/>
+      <w:r>
+        <w:rPr>
+          <w:b/>
+          <w:color w:val="000000"/>
+        </w:rPr>
+        <w:t>tố</w:t>
+      </w:r>
+      <w:proofErr w:type="spellEnd"/>
+      <w:r>
+        <w:rPr>
+          <w:b/>
+          <w:color w:val="000000"/>
+        </w:rPr>
+        <w:t xml:space="preserve"> </w:t>
+      </w:r>
+      <w:proofErr w:type="spellStart"/>
+      <w:r>
+        <w:rPr>
+          <w:b/>
+          <w:color w:val="000000"/>
+        </w:rPr>
+        <w:t>cáo</w:t>
+      </w:r>
+      <w:proofErr w:type="spellEnd"/>
+      <w:r>
+        <w:rPr>
+          <w:b/>
+          <w:color w:val="000000"/>
+        </w:rPr>
+        <w:t xml:space="preserve"> </w:t>
+      </w:r>
+      <w:proofErr w:type="spellStart"/>
+      <w:r>
+        <w:rPr>
+          <w:b/>
+          <w:color w:val="000000"/>
+        </w:rPr>
+        <w:t>đối</w:t>
+      </w:r>
+      <w:proofErr w:type="spellEnd"/>
+      <w:r>
+        <w:rPr>
+          <w:b/>
+          <w:color w:val="000000"/>
+        </w:rPr>
+        <w:t xml:space="preserve"> </w:t>
+      </w:r>
+      <w:proofErr w:type="spellStart"/>
+      <w:r>
+        <w:rPr>
+          <w:b/>
+          <w:color w:val="000000"/>
+        </w:rPr>
         <w:t>với</w:t>
       </w:r>
-      <w:r>
-        <w:rPr>
-          <w:color w:val="000000"/>
-        </w:rPr>
-        <w:t>[</w:t>
-      </w:r>
-      <w:proofErr w:type="gramEnd"/>
-      <w:r>
-        <w:rPr>
-          <w:color w:val="000000"/>
-        </w:rPr>
-        <w:t>[TenCQ]]</w:t>
-      </w:r>
-      <w:r>
-        <w:rPr>
-          <w:color w:val="000000"/>
-        </w:rPr>
-        <w:t xml:space="preserve"> </w:t>
+      <w:proofErr w:type="spellEnd"/>
+      <w:r>
+        <w:rPr>
+          <w:b/>
+          <w:color w:val="000000"/>
+        </w:rPr>
+        <w:t xml:space="preserve"> </w:t>
+      </w:r>
+      <w:r>
+        <w:rPr>
+          <w:b/>
+          <w:color w:val="000000"/>
+        </w:rPr>
+        <w:t>[[</w:t>
+      </w:r>
+      <w:proofErr w:type="spellStart"/>
+      <w:r>
+        <w:rPr>
+          <w:b/>
+          <w:color w:val="000000"/>
+        </w:rPr>
+        <w:t>TenCQ</w:t>
+      </w:r>
+      <w:proofErr w:type="spellEnd"/>
+      <w:r>
+        <w:rPr>
+          <w:b/>
+          <w:color w:val="000000"/>
+        </w:rPr>
+        <w:t xml:space="preserve">]] </w:t>
       </w:r>
     </w:p>
     <w:p>
@@ -92,7 +158,6 @@
       <w:pPr>
         <w:spacing w:before="120"/>
         <w:ind w:firstLine="720"/>
-        <w:jc w:val="both"/>
         <w:rPr>
           <w:color w:val="000000"/>
         </w:rPr>
@@ -105,7 +170,7 @@
         <mc:AlternateContent>
           <mc:Choice Requires="wps">
             <w:drawing>
-              <wp:anchor distT="4294967295" distB="4294967295" distL="114300" distR="114300" simplePos="0" relativeHeight="251659264" behindDoc="0" locked="0" layoutInCell="1" allowOverlap="1">
+              <wp:anchor distT="4294967295" distB="4294967295" distL="114300" distR="114300" simplePos="0" relativeHeight="251659264" behindDoc="0" locked="0" layoutInCell="1" allowOverlap="1" wp14:anchorId="61AB7630" wp14:editId="09E20860">
                 <wp:simplePos x="0" y="0"/>
                 <wp:positionH relativeFrom="column">
                   <wp:posOffset>2320925</wp:posOffset>
@@ -171,132 +236,866 @@
           </mc:Fallback>
         </mc:AlternateContent>
       </w:r>
-      <w:r>
-        <w:rPr>
-          <w:color w:val="000000"/>
-        </w:rPr>
-        <w:t xml:space="preserve">Ngày </w:t>
-      </w:r>
-      <w:r>
-        <w:rPr>
-          <w:color w:val="000000"/>
-        </w:rPr>
-        <w:t>[[Ngay]],</w:t>
-      </w:r>
-      <w:r>
-        <w:rPr>
-          <w:color w:val="000000"/>
-        </w:rPr>
-        <w:t xml:space="preserve"> </w:t>
-      </w:r>
-      <w:r>
-        <w:rPr>
-          <w:color w:val="000000"/>
-        </w:rPr>
-        <w:t>[[DV]</w:t>
-      </w:r>
-      <w:proofErr w:type="gramStart"/>
-      <w:r>
-        <w:rPr>
-          <w:color w:val="000000"/>
-        </w:rPr>
-        <w:t>]</w:t>
-      </w:r>
-      <w:r>
-        <w:rPr>
-          <w:color w:val="000000"/>
-        </w:rPr>
-        <w:t xml:space="preserve">  đã</w:t>
-      </w:r>
-      <w:proofErr w:type="gramEnd"/>
-      <w:r>
-        <w:rPr>
-          <w:color w:val="000000"/>
-        </w:rPr>
-        <w:t xml:space="preserve"> ban hành Quyết định số </w:t>
-      </w:r>
-      <w:r>
-        <w:rPr>
-          <w:color w:val="000000"/>
-        </w:rPr>
-        <w:t>[[SoQD]]</w:t>
-      </w:r>
-      <w:r>
-        <w:rPr>
-          <w:color w:val="000000"/>
-        </w:rPr>
-        <w:t xml:space="preserve"> thụ lý tố cáo đối với </w:t>
-      </w:r>
-      <w:r>
-        <w:rPr>
-          <w:color w:val="000000"/>
-        </w:rPr>
-        <w:t>[[TenCQ1]]</w:t>
-      </w:r>
-      <w:r>
-        <w:rPr>
-          <w:color w:val="000000"/>
-        </w:rPr>
-        <w:t xml:space="preserve"> . </w:t>
+      <w:proofErr w:type="spellStart"/>
+      <w:r>
+        <w:rPr>
+          <w:color w:val="000000"/>
+        </w:rPr>
+        <w:t>Ngày</w:t>
+      </w:r>
+      <w:proofErr w:type="spellEnd"/>
+      <w:r>
+        <w:rPr>
+          <w:color w:val="000000"/>
+        </w:rPr>
+        <w:t xml:space="preserve"> </w:t>
+      </w:r>
+      <w:r>
+        <w:rPr>
+          <w:color w:val="000000"/>
+        </w:rPr>
+        <w:t>[[</w:t>
+      </w:r>
+      <w:proofErr w:type="spellStart"/>
+      <w:r>
+        <w:rPr>
+          <w:color w:val="000000"/>
+        </w:rPr>
+        <w:t>Ngay</w:t>
+      </w:r>
+      <w:proofErr w:type="spellEnd"/>
+      <w:r>
+        <w:rPr>
+          <w:color w:val="000000"/>
+        </w:rPr>
+        <w:t>]],</w:t>
+      </w:r>
+      <w:r>
+        <w:rPr>
+          <w:color w:val="000000"/>
+        </w:rPr>
+        <w:t xml:space="preserve"> </w:t>
+      </w:r>
+      <w:r>
+        <w:rPr>
+          <w:color w:val="000000"/>
+        </w:rPr>
+        <w:t>[[</w:t>
+      </w:r>
+      <w:proofErr w:type="spellStart"/>
+      <w:r>
+        <w:rPr>
+          <w:color w:val="000000"/>
+          <w:sz w:val="26"/>
+          <w:szCs w:val="26"/>
+        </w:rPr>
+        <w:t>DVThucHien</w:t>
+      </w:r>
+      <w:proofErr w:type="spellEnd"/>
+      <w:r>
+        <w:rPr>
+          <w:color w:val="000000"/>
+        </w:rPr>
+        <w:t>]]</w:t>
+      </w:r>
+      <w:r>
+        <w:rPr>
+          <w:color w:val="000000"/>
+        </w:rPr>
+        <w:t xml:space="preserve"> </w:t>
+      </w:r>
+      <w:proofErr w:type="spellStart"/>
+      <w:r>
+        <w:rPr>
+          <w:color w:val="000000"/>
+        </w:rPr>
+        <w:t>đã</w:t>
+      </w:r>
+      <w:proofErr w:type="spellEnd"/>
+      <w:r>
+        <w:rPr>
+          <w:color w:val="000000"/>
+        </w:rPr>
+        <w:t xml:space="preserve"> ban </w:t>
+      </w:r>
+      <w:proofErr w:type="spellStart"/>
+      <w:r>
+        <w:rPr>
+          <w:color w:val="000000"/>
+        </w:rPr>
+        <w:t>hành</w:t>
+      </w:r>
+      <w:proofErr w:type="spellEnd"/>
+      <w:r>
+        <w:rPr>
+          <w:color w:val="000000"/>
+        </w:rPr>
+        <w:t xml:space="preserve"> </w:t>
+      </w:r>
+      <w:proofErr w:type="spellStart"/>
+      <w:r>
+        <w:rPr>
+          <w:color w:val="000000"/>
+        </w:rPr>
+        <w:t>Quyết</w:t>
+      </w:r>
+      <w:proofErr w:type="spellEnd"/>
+      <w:r>
+        <w:rPr>
+          <w:color w:val="000000"/>
+        </w:rPr>
+        <w:t xml:space="preserve"> </w:t>
+      </w:r>
+      <w:proofErr w:type="spellStart"/>
+      <w:r>
+        <w:rPr>
+          <w:color w:val="000000"/>
+        </w:rPr>
+        <w:t>định</w:t>
+      </w:r>
+      <w:proofErr w:type="spellEnd"/>
+      <w:r>
+        <w:rPr>
+          <w:color w:val="000000"/>
+        </w:rPr>
+        <w:t xml:space="preserve"> </w:t>
+      </w:r>
+      <w:proofErr w:type="spellStart"/>
+      <w:r>
+        <w:rPr>
+          <w:color w:val="000000"/>
+        </w:rPr>
+        <w:t>số</w:t>
+      </w:r>
+      <w:proofErr w:type="spellEnd"/>
+      <w:r>
+        <w:rPr>
+          <w:color w:val="000000"/>
+        </w:rPr>
+        <w:t xml:space="preserve"> </w:t>
+      </w:r>
+      <w:r>
+        <w:rPr>
+          <w:color w:val="000000"/>
+        </w:rPr>
+        <w:t>[[</w:t>
+      </w:r>
+      <w:proofErr w:type="spellStart"/>
+      <w:r>
+        <w:rPr>
+          <w:color w:val="000000"/>
+        </w:rPr>
+        <w:t>SoQD</w:t>
+      </w:r>
+      <w:proofErr w:type="spellEnd"/>
+      <w:r>
+        <w:rPr>
+          <w:color w:val="000000"/>
+        </w:rPr>
+        <w:t>]]</w:t>
+      </w:r>
+      <w:r>
+        <w:rPr>
+          <w:color w:val="000000"/>
+        </w:rPr>
+        <w:t xml:space="preserve"> </w:t>
+      </w:r>
+      <w:proofErr w:type="spellStart"/>
+      <w:r>
+        <w:rPr>
+          <w:color w:val="000000"/>
+        </w:rPr>
+        <w:t>thụ</w:t>
+      </w:r>
+      <w:proofErr w:type="spellEnd"/>
+      <w:r>
+        <w:rPr>
+          <w:color w:val="000000"/>
+        </w:rPr>
+        <w:t xml:space="preserve"> </w:t>
+      </w:r>
+      <w:proofErr w:type="spellStart"/>
+      <w:r>
+        <w:rPr>
+          <w:color w:val="000000"/>
+        </w:rPr>
+        <w:t>lý</w:t>
+      </w:r>
+      <w:proofErr w:type="spellEnd"/>
+      <w:r>
+        <w:rPr>
+          <w:color w:val="000000"/>
+        </w:rPr>
+        <w:t xml:space="preserve"> </w:t>
+      </w:r>
+      <w:proofErr w:type="spellStart"/>
+      <w:r>
+        <w:rPr>
+          <w:color w:val="000000"/>
+        </w:rPr>
+        <w:t>tố</w:t>
+      </w:r>
+      <w:proofErr w:type="spellEnd"/>
+      <w:r>
+        <w:rPr>
+          <w:color w:val="000000"/>
+        </w:rPr>
+        <w:t xml:space="preserve"> </w:t>
+      </w:r>
+      <w:proofErr w:type="spellStart"/>
+      <w:r>
+        <w:rPr>
+          <w:color w:val="000000"/>
+        </w:rPr>
+        <w:t>cáo</w:t>
+      </w:r>
+      <w:proofErr w:type="spellEnd"/>
+      <w:r>
+        <w:rPr>
+          <w:color w:val="000000"/>
+        </w:rPr>
+        <w:t xml:space="preserve"> </w:t>
+      </w:r>
+      <w:proofErr w:type="spellStart"/>
+      <w:r>
+        <w:rPr>
+          <w:color w:val="000000"/>
+        </w:rPr>
+        <w:t>đối</w:t>
+      </w:r>
+      <w:proofErr w:type="spellEnd"/>
+      <w:r>
+        <w:rPr>
+          <w:color w:val="000000"/>
+        </w:rPr>
+        <w:t xml:space="preserve"> </w:t>
+      </w:r>
+      <w:proofErr w:type="spellStart"/>
+      <w:r>
+        <w:rPr>
+          <w:color w:val="000000"/>
+        </w:rPr>
+        <w:t>với</w:t>
+      </w:r>
+      <w:proofErr w:type="spellEnd"/>
+      <w:r>
+        <w:rPr>
+          <w:color w:val="000000"/>
+        </w:rPr>
+        <w:t xml:space="preserve"> </w:t>
+      </w:r>
+      <w:r>
+        <w:rPr>
+          <w:color w:val="000000"/>
+        </w:rPr>
+        <w:t>[[</w:t>
+      </w:r>
+      <w:proofErr w:type="spellStart"/>
+      <w:r>
+        <w:rPr>
+          <w:color w:val="000000"/>
+        </w:rPr>
+        <w:t>TenCQ</w:t>
+      </w:r>
+      <w:proofErr w:type="spellEnd"/>
+      <w:r>
+        <w:rPr>
+          <w:color w:val="000000"/>
+        </w:rPr>
+        <w:t>]]</w:t>
+      </w:r>
+      <w:r>
+        <w:rPr>
+          <w:color w:val="000000"/>
+        </w:rPr>
+        <w:t xml:space="preserve"> </w:t>
       </w:r>
     </w:p>
     <w:p>
       <w:pPr>
         <w:ind w:firstLine="720"/>
-        <w:jc w:val="both"/>
         <w:rPr>
           <w:color w:val="000000"/>
         </w:rPr>
       </w:pPr>
-      <w:r>
-        <w:rPr>
-          <w:color w:val="000000"/>
-        </w:rPr>
-        <w:t>Căn cứ nội dung tố cáo, kết quả xác minh nội dung tố cáo, các tài liệu, chứng cứ có liên quan</w:t>
-      </w:r>
-      <w:r>
-        <w:rPr>
-          <w:color w:val="000000"/>
-        </w:rPr>
-        <w:t xml:space="preserve"> đã </w:t>
-      </w:r>
-      <w:proofErr w:type="gramStart"/>
+      <w:proofErr w:type="spellStart"/>
+      <w:r>
+        <w:rPr>
+          <w:color w:val="000000"/>
+        </w:rPr>
+        <w:t>Căn</w:t>
+      </w:r>
+      <w:proofErr w:type="spellEnd"/>
+      <w:r>
+        <w:rPr>
+          <w:color w:val="000000"/>
+        </w:rPr>
+        <w:t xml:space="preserve"> </w:t>
+      </w:r>
+      <w:proofErr w:type="spellStart"/>
+      <w:r>
+        <w:rPr>
+          <w:color w:val="000000"/>
+        </w:rPr>
+        <w:t>cứ</w:t>
+      </w:r>
+      <w:proofErr w:type="spellEnd"/>
+      <w:r>
+        <w:rPr>
+          <w:color w:val="000000"/>
+        </w:rPr>
+        <w:t xml:space="preserve"> </w:t>
+      </w:r>
+      <w:proofErr w:type="spellStart"/>
+      <w:r>
+        <w:rPr>
+          <w:color w:val="000000"/>
+        </w:rPr>
+        <w:t>nội</w:t>
+      </w:r>
+      <w:proofErr w:type="spellEnd"/>
+      <w:r>
+        <w:rPr>
+          <w:color w:val="000000"/>
+        </w:rPr>
+        <w:t xml:space="preserve"> dung </w:t>
+      </w:r>
+      <w:proofErr w:type="spellStart"/>
+      <w:r>
+        <w:rPr>
+          <w:color w:val="000000"/>
+        </w:rPr>
+        <w:t>tố</w:t>
+      </w:r>
+      <w:proofErr w:type="spellEnd"/>
+      <w:r>
+        <w:rPr>
+          <w:color w:val="000000"/>
+        </w:rPr>
+        <w:t xml:space="preserve"> </w:t>
+      </w:r>
+      <w:proofErr w:type="spellStart"/>
+      <w:r>
+        <w:rPr>
+          <w:color w:val="000000"/>
+        </w:rPr>
+        <w:t>cáo</w:t>
+      </w:r>
+      <w:proofErr w:type="spellEnd"/>
+      <w:r>
+        <w:rPr>
+          <w:color w:val="000000"/>
+        </w:rPr>
+        <w:t xml:space="preserve">, </w:t>
+      </w:r>
+      <w:proofErr w:type="spellStart"/>
+      <w:r>
+        <w:rPr>
+          <w:color w:val="000000"/>
+        </w:rPr>
+        <w:t>kết</w:t>
+      </w:r>
+      <w:proofErr w:type="spellEnd"/>
+      <w:r>
+        <w:rPr>
+          <w:color w:val="000000"/>
+        </w:rPr>
+        <w:t xml:space="preserve"> </w:t>
+      </w:r>
+      <w:proofErr w:type="spellStart"/>
+      <w:r>
+        <w:rPr>
+          <w:color w:val="000000"/>
+        </w:rPr>
+        <w:t>quả</w:t>
+      </w:r>
+      <w:proofErr w:type="spellEnd"/>
+      <w:r>
+        <w:rPr>
+          <w:color w:val="000000"/>
+        </w:rPr>
+        <w:t xml:space="preserve"> </w:t>
+      </w:r>
+      <w:proofErr w:type="spellStart"/>
+      <w:r>
+        <w:rPr>
+          <w:color w:val="000000"/>
+        </w:rPr>
+        <w:t>xác</w:t>
+      </w:r>
+      <w:proofErr w:type="spellEnd"/>
+      <w:r>
+        <w:rPr>
+          <w:color w:val="000000"/>
+        </w:rPr>
+        <w:t xml:space="preserve"> </w:t>
+      </w:r>
+      <w:proofErr w:type="spellStart"/>
+      <w:r>
+        <w:rPr>
+          <w:color w:val="000000"/>
+        </w:rPr>
+        <w:t>minh</w:t>
+      </w:r>
+      <w:proofErr w:type="spellEnd"/>
+      <w:r>
+        <w:rPr>
+          <w:color w:val="000000"/>
+        </w:rPr>
+        <w:t xml:space="preserve"> </w:t>
+      </w:r>
+      <w:proofErr w:type="spellStart"/>
+      <w:r>
+        <w:rPr>
+          <w:color w:val="000000"/>
+        </w:rPr>
+        <w:t>nội</w:t>
+      </w:r>
+      <w:proofErr w:type="spellEnd"/>
+      <w:r>
+        <w:rPr>
+          <w:color w:val="000000"/>
+        </w:rPr>
+        <w:t xml:space="preserve"> dung </w:t>
+      </w:r>
+      <w:proofErr w:type="spellStart"/>
+      <w:r>
+        <w:rPr>
+          <w:color w:val="000000"/>
+        </w:rPr>
+        <w:t>tố</w:t>
+      </w:r>
+      <w:proofErr w:type="spellEnd"/>
+      <w:r>
+        <w:rPr>
+          <w:color w:val="000000"/>
+        </w:rPr>
+        <w:t xml:space="preserve"> </w:t>
+      </w:r>
+      <w:proofErr w:type="spellStart"/>
+      <w:r>
+        <w:rPr>
+          <w:color w:val="000000"/>
+        </w:rPr>
+        <w:t>cáo</w:t>
+      </w:r>
+      <w:proofErr w:type="spellEnd"/>
+      <w:r>
+        <w:rPr>
+          <w:color w:val="000000"/>
+        </w:rPr>
+        <w:t xml:space="preserve">, </w:t>
+      </w:r>
+      <w:proofErr w:type="spellStart"/>
+      <w:r>
+        <w:rPr>
+          <w:color w:val="000000"/>
+        </w:rPr>
+        <w:t>các</w:t>
+      </w:r>
+      <w:proofErr w:type="spellEnd"/>
+      <w:r>
+        <w:rPr>
+          <w:color w:val="000000"/>
+        </w:rPr>
+        <w:t xml:space="preserve"> </w:t>
+      </w:r>
+      <w:proofErr w:type="spellStart"/>
+      <w:r>
+        <w:rPr>
+          <w:color w:val="000000"/>
+        </w:rPr>
+        <w:t>tài</w:t>
+      </w:r>
+      <w:proofErr w:type="spellEnd"/>
+      <w:r>
+        <w:rPr>
+          <w:color w:val="000000"/>
+        </w:rPr>
+        <w:t xml:space="preserve"> </w:t>
+      </w:r>
+      <w:proofErr w:type="spellStart"/>
+      <w:r>
+        <w:rPr>
+          <w:color w:val="000000"/>
+        </w:rPr>
+        <w:t>liệu</w:t>
+      </w:r>
+      <w:proofErr w:type="spellEnd"/>
+      <w:r>
+        <w:rPr>
+          <w:color w:val="000000"/>
+        </w:rPr>
+        <w:t xml:space="preserve">, </w:t>
+      </w:r>
+      <w:proofErr w:type="spellStart"/>
+      <w:r>
+        <w:rPr>
+          <w:color w:val="000000"/>
+        </w:rPr>
+        <w:t>chứng</w:t>
+      </w:r>
+      <w:proofErr w:type="spellEnd"/>
+      <w:r>
+        <w:rPr>
+          <w:color w:val="000000"/>
+        </w:rPr>
+        <w:t xml:space="preserve"> </w:t>
+      </w:r>
+      <w:proofErr w:type="spellStart"/>
+      <w:r>
+        <w:rPr>
+          <w:color w:val="000000"/>
+        </w:rPr>
+        <w:t>cứ</w:t>
+      </w:r>
+      <w:proofErr w:type="spellEnd"/>
+      <w:r>
+        <w:rPr>
+          <w:color w:val="000000"/>
+        </w:rPr>
+        <w:t xml:space="preserve"> </w:t>
+      </w:r>
+      <w:proofErr w:type="spellStart"/>
+      <w:r>
+        <w:rPr>
+          <w:color w:val="000000"/>
+        </w:rPr>
+        <w:t>có</w:t>
+      </w:r>
+      <w:proofErr w:type="spellEnd"/>
+      <w:r>
+        <w:rPr>
+          <w:color w:val="000000"/>
+        </w:rPr>
+        <w:t xml:space="preserve"> </w:t>
+      </w:r>
+      <w:proofErr w:type="spellStart"/>
+      <w:r>
+        <w:rPr>
+          <w:color w:val="000000"/>
+        </w:rPr>
+        <w:t>liên</w:t>
+      </w:r>
+      <w:proofErr w:type="spellEnd"/>
+      <w:r>
+        <w:rPr>
+          <w:color w:val="000000"/>
+        </w:rPr>
+        <w:t xml:space="preserve"> </w:t>
+      </w:r>
+      <w:proofErr w:type="spellStart"/>
+      <w:r>
+        <w:rPr>
+          <w:color w:val="000000"/>
+        </w:rPr>
+        <w:t>quan</w:t>
+      </w:r>
+      <w:proofErr w:type="spellEnd"/>
+      <w:r>
+        <w:rPr>
+          <w:color w:val="000000"/>
+        </w:rPr>
+        <w:t xml:space="preserve"> </w:t>
+      </w:r>
+      <w:proofErr w:type="spellStart"/>
+      <w:r>
+        <w:rPr>
+          <w:color w:val="000000"/>
+        </w:rPr>
+        <w:t>đã</w:t>
+      </w:r>
+      <w:proofErr w:type="spellEnd"/>
+      <w:r>
+        <w:rPr>
+          <w:color w:val="000000"/>
+        </w:rPr>
+        <w:t xml:space="preserve"> </w:t>
+      </w:r>
+      <w:proofErr w:type="spellStart"/>
       <w:r>
         <w:rPr>
           <w:color w:val="000000"/>
         </w:rPr>
         <w:t>thu</w:t>
       </w:r>
-      <w:proofErr w:type="gramEnd"/>
-      <w:r>
-        <w:rPr>
-          <w:color w:val="000000"/>
-        </w:rPr>
-        <w:t xml:space="preserve"> thập</w:t>
-      </w:r>
-      <w:r>
-        <w:rPr>
-          <w:color w:val="000000"/>
-        </w:rPr>
-        <w:t xml:space="preserve">, đối chiếu với các quy định của pháp luật, </w:t>
-      </w:r>
-      <w:r>
-        <w:rPr>
-          <w:color w:val="000000"/>
-        </w:rPr>
-        <w:t>[[DVCoThamQuyen]]</w:t>
-      </w:r>
-      <w:r>
-        <w:rPr>
-          <w:color w:val="000000"/>
-        </w:rPr>
-        <w:t xml:space="preserve"> kết luận nội dung tố cáo như sau: </w:t>
+      <w:proofErr w:type="spellEnd"/>
+      <w:r>
+        <w:rPr>
+          <w:color w:val="000000"/>
+        </w:rPr>
+        <w:t xml:space="preserve"> </w:t>
+      </w:r>
+      <w:proofErr w:type="spellStart"/>
+      <w:r>
+        <w:rPr>
+          <w:color w:val="000000"/>
+        </w:rPr>
+        <w:t>thập</w:t>
+      </w:r>
+      <w:proofErr w:type="spellEnd"/>
+      <w:r>
+        <w:rPr>
+          <w:color w:val="000000"/>
+        </w:rPr>
+        <w:t xml:space="preserve">, </w:t>
+      </w:r>
+      <w:proofErr w:type="spellStart"/>
+      <w:r>
+        <w:rPr>
+          <w:color w:val="000000"/>
+        </w:rPr>
+        <w:t>đối</w:t>
+      </w:r>
+      <w:proofErr w:type="spellEnd"/>
+      <w:r>
+        <w:rPr>
+          <w:color w:val="000000"/>
+        </w:rPr>
+        <w:t xml:space="preserve"> </w:t>
+      </w:r>
+      <w:proofErr w:type="spellStart"/>
+      <w:r>
+        <w:rPr>
+          <w:color w:val="000000"/>
+        </w:rPr>
+        <w:t>chiếu</w:t>
+      </w:r>
+      <w:proofErr w:type="spellEnd"/>
+      <w:r>
+        <w:rPr>
+          <w:color w:val="000000"/>
+        </w:rPr>
+        <w:t xml:space="preserve"> </w:t>
+      </w:r>
+      <w:proofErr w:type="spellStart"/>
+      <w:r>
+        <w:rPr>
+          <w:color w:val="000000"/>
+        </w:rPr>
+        <w:t>với</w:t>
+      </w:r>
+      <w:proofErr w:type="spellEnd"/>
+      <w:r>
+        <w:rPr>
+          <w:color w:val="000000"/>
+        </w:rPr>
+        <w:t xml:space="preserve"> </w:t>
+      </w:r>
+      <w:proofErr w:type="spellStart"/>
+      <w:r>
+        <w:rPr>
+          <w:color w:val="000000"/>
+        </w:rPr>
+        <w:t>các</w:t>
+      </w:r>
+      <w:proofErr w:type="spellEnd"/>
+      <w:r>
+        <w:rPr>
+          <w:color w:val="000000"/>
+        </w:rPr>
+        <w:t xml:space="preserve"> </w:t>
+      </w:r>
+      <w:proofErr w:type="spellStart"/>
+      <w:r>
+        <w:rPr>
+          <w:color w:val="000000"/>
+        </w:rPr>
+        <w:t>quy</w:t>
+      </w:r>
+      <w:proofErr w:type="spellEnd"/>
+      <w:r>
+        <w:rPr>
+          <w:color w:val="000000"/>
+        </w:rPr>
+        <w:t xml:space="preserve"> </w:t>
+      </w:r>
+      <w:proofErr w:type="spellStart"/>
+      <w:r>
+        <w:rPr>
+          <w:color w:val="000000"/>
+        </w:rPr>
+        <w:t>định</w:t>
+      </w:r>
+      <w:proofErr w:type="spellEnd"/>
+      <w:r>
+        <w:rPr>
+          <w:color w:val="000000"/>
+        </w:rPr>
+        <w:t xml:space="preserve"> </w:t>
+      </w:r>
+      <w:proofErr w:type="spellStart"/>
+      <w:r>
+        <w:rPr>
+          <w:color w:val="000000"/>
+        </w:rPr>
+        <w:t>của</w:t>
+      </w:r>
+      <w:proofErr w:type="spellEnd"/>
+      <w:r>
+        <w:rPr>
+          <w:color w:val="000000"/>
+        </w:rPr>
+        <w:t xml:space="preserve"> </w:t>
+      </w:r>
+      <w:proofErr w:type="spellStart"/>
+      <w:r>
+        <w:rPr>
+          <w:color w:val="000000"/>
+        </w:rPr>
+        <w:t>pháp</w:t>
+      </w:r>
+      <w:proofErr w:type="spellEnd"/>
+      <w:r>
+        <w:rPr>
+          <w:color w:val="000000"/>
+        </w:rPr>
+        <w:t xml:space="preserve"> </w:t>
+      </w:r>
+      <w:proofErr w:type="spellStart"/>
+      <w:r>
+        <w:rPr>
+          <w:color w:val="000000"/>
+        </w:rPr>
+        <w:t>luật</w:t>
+      </w:r>
+      <w:proofErr w:type="spellEnd"/>
+      <w:r>
+        <w:rPr>
+          <w:color w:val="000000"/>
+        </w:rPr>
+        <w:t xml:space="preserve">, </w:t>
+      </w:r>
+      <w:r>
+        <w:rPr>
+          <w:color w:val="000000"/>
+        </w:rPr>
+        <w:t>[[</w:t>
+      </w:r>
+      <w:proofErr w:type="spellStart"/>
+      <w:r>
+        <w:rPr>
+          <w:color w:val="000000"/>
+          <w:sz w:val="26"/>
+          <w:szCs w:val="26"/>
+        </w:rPr>
+        <w:t>DVThucHien</w:t>
+      </w:r>
+      <w:proofErr w:type="spellEnd"/>
+      <w:r>
+        <w:rPr>
+          <w:color w:val="000000"/>
+        </w:rPr>
+        <w:t>]]</w:t>
+      </w:r>
+      <w:r>
+        <w:rPr>
+          <w:color w:val="000000"/>
+        </w:rPr>
+        <w:t xml:space="preserve"> </w:t>
+      </w:r>
+      <w:proofErr w:type="spellStart"/>
+      <w:r>
+        <w:rPr>
+          <w:color w:val="000000"/>
+        </w:rPr>
+        <w:t>kết</w:t>
+      </w:r>
+      <w:proofErr w:type="spellEnd"/>
+      <w:r>
+        <w:rPr>
+          <w:color w:val="000000"/>
+        </w:rPr>
+        <w:t xml:space="preserve"> </w:t>
+      </w:r>
+      <w:proofErr w:type="spellStart"/>
+      <w:r>
+        <w:rPr>
+          <w:color w:val="000000"/>
+        </w:rPr>
+        <w:t>luận</w:t>
+      </w:r>
+      <w:proofErr w:type="spellEnd"/>
+      <w:r>
+        <w:rPr>
+          <w:color w:val="000000"/>
+        </w:rPr>
+        <w:t xml:space="preserve"> </w:t>
+      </w:r>
+      <w:proofErr w:type="spellStart"/>
+      <w:r>
+        <w:rPr>
+          <w:color w:val="000000"/>
+        </w:rPr>
+        <w:t>nội</w:t>
+      </w:r>
+      <w:proofErr w:type="spellEnd"/>
+      <w:r>
+        <w:rPr>
+          <w:color w:val="000000"/>
+        </w:rPr>
+        <w:t xml:space="preserve"> dung </w:t>
+      </w:r>
+      <w:proofErr w:type="spellStart"/>
+      <w:r>
+        <w:rPr>
+          <w:color w:val="000000"/>
+        </w:rPr>
+        <w:t>tố</w:t>
+      </w:r>
+      <w:proofErr w:type="spellEnd"/>
+      <w:r>
+        <w:rPr>
+          <w:color w:val="000000"/>
+        </w:rPr>
+        <w:t xml:space="preserve"> </w:t>
+      </w:r>
+      <w:proofErr w:type="spellStart"/>
+      <w:r>
+        <w:rPr>
+          <w:color w:val="000000"/>
+        </w:rPr>
+        <w:t>cáo</w:t>
+      </w:r>
+      <w:proofErr w:type="spellEnd"/>
+      <w:r>
+        <w:rPr>
+          <w:color w:val="000000"/>
+        </w:rPr>
+        <w:t xml:space="preserve"> </w:t>
+      </w:r>
+      <w:proofErr w:type="spellStart"/>
+      <w:r>
+        <w:rPr>
+          <w:color w:val="000000"/>
+        </w:rPr>
+        <w:t>như</w:t>
+      </w:r>
+      <w:proofErr w:type="spellEnd"/>
+      <w:r>
+        <w:rPr>
+          <w:color w:val="000000"/>
+        </w:rPr>
+        <w:t xml:space="preserve"> </w:t>
+      </w:r>
+      <w:proofErr w:type="spellStart"/>
+      <w:r>
+        <w:rPr>
+          <w:color w:val="000000"/>
+        </w:rPr>
+        <w:t>sau</w:t>
+      </w:r>
+      <w:proofErr w:type="spellEnd"/>
+      <w:r>
+        <w:rPr>
+          <w:color w:val="000000"/>
+        </w:rPr>
+        <w:t xml:space="preserve">: </w:t>
       </w:r>
     </w:p>
     <w:p>
       <w:pPr>
         <w:ind w:firstLine="720"/>
-        <w:jc w:val="both"/>
         <w:rPr>
           <w:color w:val="000000"/>
           <w:vertAlign w:val="superscript"/>
@@ -306,7 +1105,105 @@
         <w:rPr>
           <w:color w:val="000000"/>
         </w:rPr>
-        <w:t xml:space="preserve">1. Kết quả xác minh nội dung tố cáo: </w:t>
+        <w:t xml:space="preserve">1. </w:t>
+      </w:r>
+      <w:proofErr w:type="spellStart"/>
+      <w:r>
+        <w:rPr>
+          <w:color w:val="000000"/>
+        </w:rPr>
+        <w:t>Kết</w:t>
+      </w:r>
+      <w:proofErr w:type="spellEnd"/>
+      <w:r>
+        <w:rPr>
+          <w:color w:val="000000"/>
+        </w:rPr>
+        <w:t xml:space="preserve"> </w:t>
+      </w:r>
+      <w:proofErr w:type="spellStart"/>
+      <w:r>
+        <w:rPr>
+          <w:color w:val="000000"/>
+        </w:rPr>
+        <w:t>quả</w:t>
+      </w:r>
+      <w:proofErr w:type="spellEnd"/>
+      <w:r>
+        <w:rPr>
+          <w:color w:val="000000"/>
+        </w:rPr>
+        <w:t xml:space="preserve"> </w:t>
+      </w:r>
+      <w:proofErr w:type="spellStart"/>
+      <w:r>
+        <w:rPr>
+          <w:color w:val="000000"/>
+        </w:rPr>
+        <w:t>xác</w:t>
+      </w:r>
+      <w:proofErr w:type="spellEnd"/>
+      <w:r>
+        <w:rPr>
+          <w:color w:val="000000"/>
+        </w:rPr>
+        <w:t xml:space="preserve"> </w:t>
+      </w:r>
+      <w:proofErr w:type="spellStart"/>
+      <w:r>
+        <w:rPr>
+          <w:color w:val="000000"/>
+        </w:rPr>
+        <w:t>minh</w:t>
+      </w:r>
+      <w:proofErr w:type="spellEnd"/>
+      <w:r>
+        <w:rPr>
+          <w:color w:val="000000"/>
+        </w:rPr>
+        <w:t xml:space="preserve"> </w:t>
+      </w:r>
+      <w:proofErr w:type="spellStart"/>
+      <w:r>
+        <w:rPr>
+          <w:color w:val="000000"/>
+        </w:rPr>
+        <w:t>nội</w:t>
+      </w:r>
+      <w:proofErr w:type="spellEnd"/>
+      <w:r>
+        <w:rPr>
+          <w:color w:val="000000"/>
+        </w:rPr>
+        <w:t xml:space="preserve"> dung </w:t>
+      </w:r>
+      <w:proofErr w:type="spellStart"/>
+      <w:r>
+        <w:rPr>
+          <w:color w:val="000000"/>
+        </w:rPr>
+        <w:t>tố</w:t>
+      </w:r>
+      <w:proofErr w:type="spellEnd"/>
+      <w:r>
+        <w:rPr>
+          <w:color w:val="000000"/>
+        </w:rPr>
+        <w:t xml:space="preserve"> </w:t>
+      </w:r>
+      <w:proofErr w:type="spellStart"/>
+      <w:r>
+        <w:rPr>
+          <w:color w:val="000000"/>
+        </w:rPr>
+        <w:t>cáo</w:t>
+      </w:r>
+      <w:proofErr w:type="spellEnd"/>
+      <w:r>
+        <w:rPr>
+          <w:color w:val="000000"/>
+        </w:rPr>
+        <w:t xml:space="preserve">: </w:t>
       </w:r>
       <w:r>
         <w:rPr>
@@ -325,7 +1222,6 @@
     <w:p>
       <w:pPr>
         <w:ind w:firstLine="720"/>
-        <w:jc w:val="both"/>
         <w:rPr>
           <w:color w:val="000000"/>
           <w:spacing w:val="-4"/>
@@ -345,25 +1241,7 @@
           <w:spacing w:val="-4"/>
           <w:lang w:val="vi-VN" w:eastAsia="vi-VN"/>
         </w:rPr>
-        <w:t xml:space="preserve">Căn cứ pháp luật để xác định có hay không có hành </w:t>
-      </w:r>
-      <w:proofErr w:type="gramStart"/>
-      <w:r>
-        <w:rPr>
-          <w:color w:val="000000"/>
-          <w:spacing w:val="-4"/>
-          <w:lang w:val="vi-VN" w:eastAsia="vi-VN"/>
-        </w:rPr>
-        <w:t>vi</w:t>
-      </w:r>
-      <w:proofErr w:type="gramEnd"/>
-      <w:r>
-        <w:rPr>
-          <w:color w:val="000000"/>
-          <w:spacing w:val="-4"/>
-          <w:lang w:val="vi-VN" w:eastAsia="vi-VN"/>
-        </w:rPr>
-        <w:t xml:space="preserve"> vi phạm pháp luật</w:t>
+        <w:t>Căn cứ pháp luật để xác định có hay không có hành vi vi phạm pháp luật</w:t>
       </w:r>
       <w:r>
         <w:rPr>
@@ -377,7 +1255,6 @@
     <w:p>
       <w:pPr>
         <w:ind w:firstLine="720"/>
-        <w:jc w:val="both"/>
         <w:rPr>
           <w:color w:val="000000"/>
         </w:rPr>
@@ -389,13 +1266,28 @@
         </w:rPr>
         <w:t xml:space="preserve">3. </w:t>
       </w:r>
-      <w:r>
-        <w:rPr>
-          <w:color w:val="000000"/>
-        </w:rPr>
-        <w:t>Kết luận</w:t>
-      </w:r>
-      <w:proofErr w:type="gramStart"/>
+      <w:proofErr w:type="spellStart"/>
+      <w:r>
+        <w:rPr>
+          <w:color w:val="000000"/>
+        </w:rPr>
+        <w:t>Kết</w:t>
+      </w:r>
+      <w:proofErr w:type="spellEnd"/>
+      <w:r>
+        <w:rPr>
+          <w:color w:val="000000"/>
+        </w:rPr>
+        <w:t xml:space="preserve"> </w:t>
+      </w:r>
+      <w:proofErr w:type="spellStart"/>
+      <w:r>
+        <w:rPr>
+          <w:color w:val="000000"/>
+        </w:rPr>
+        <w:t>luận</w:t>
+      </w:r>
+      <w:proofErr w:type="spellEnd"/>
       <w:r>
         <w:rPr>
           <w:color w:val="000000"/>
@@ -406,20 +1298,32 @@
         <w:rPr>
           <w:color w:val="000000"/>
         </w:rPr>
-        <w:t>[</w:t>
-      </w:r>
-      <w:proofErr w:type="gramEnd"/>
-      <w:r>
-        <w:rPr>
-          <w:color w:val="000000"/>
-        </w:rPr>
-        <w:t>[KetLuan]]</w:t>
+        <w:t xml:space="preserve"> </w:t>
+      </w:r>
+      <w:r>
+        <w:rPr>
+          <w:color w:val="000000"/>
+        </w:rPr>
+        <w:t>[[</w:t>
+      </w:r>
+      <w:proofErr w:type="spellStart"/>
+      <w:r>
+        <w:rPr>
+          <w:color w:val="000000"/>
+        </w:rPr>
+        <w:t>KetLuan</w:t>
+      </w:r>
+      <w:proofErr w:type="spellEnd"/>
+      <w:r>
+        <w:rPr>
+          <w:color w:val="000000"/>
+        </w:rPr>
+        <w:t>]]</w:t>
       </w:r>
     </w:p>
     <w:p>
       <w:pPr>
         <w:ind w:firstLine="720"/>
-        <w:jc w:val="both"/>
         <w:rPr>
           <w:color w:val="000000"/>
           <w:vertAlign w:val="superscript"/>
@@ -429,32 +1333,104 @@
         <w:rPr>
           <w:color w:val="000000"/>
         </w:rPr>
-        <w:t xml:space="preserve">4. Xử lý và kiến nghị: </w:t>
-      </w:r>
-      <w:r>
-        <w:rPr>
-          <w:color w:val="000000"/>
-        </w:rPr>
-        <w:t>[[CacBP]]</w:t>
-      </w:r>
-      <w:proofErr w:type="gramStart"/>
-      <w:r>
-        <w:rPr>
-          <w:color w:val="000000"/>
-        </w:rPr>
-        <w:t>./</w:t>
-      </w:r>
-      <w:proofErr w:type="gramEnd"/>
-      <w:r>
-        <w:rPr>
-          <w:color w:val="000000"/>
-        </w:rPr>
-        <w:t>.</w:t>
-      </w:r>
-    </w:p>
-    <w:p>
-      <w:bookmarkStart w:id="0" w:name="_GoBack"/>
-      <w:bookmarkEnd w:id="0"/>
+        <w:t xml:space="preserve">4. </w:t>
+      </w:r>
+      <w:proofErr w:type="spellStart"/>
+      <w:r>
+        <w:rPr>
+          <w:color w:val="000000"/>
+        </w:rPr>
+        <w:t>Xử</w:t>
+      </w:r>
+      <w:proofErr w:type="spellEnd"/>
+      <w:r>
+        <w:rPr>
+          <w:color w:val="000000"/>
+        </w:rPr>
+        <w:t xml:space="preserve"> </w:t>
+      </w:r>
+      <w:proofErr w:type="spellStart"/>
+      <w:r>
+        <w:rPr>
+          <w:color w:val="000000"/>
+        </w:rPr>
+        <w:t>lý</w:t>
+      </w:r>
+      <w:proofErr w:type="spellEnd"/>
+      <w:r>
+        <w:rPr>
+          <w:color w:val="000000"/>
+        </w:rPr>
+        <w:t xml:space="preserve"> </w:t>
+      </w:r>
+      <w:proofErr w:type="spellStart"/>
+      <w:r>
+        <w:rPr>
+          <w:color w:val="000000"/>
+        </w:rPr>
+        <w:t>và</w:t>
+      </w:r>
+      <w:proofErr w:type="spellEnd"/>
+      <w:r>
+        <w:rPr>
+          <w:color w:val="000000"/>
+        </w:rPr>
+        <w:t xml:space="preserve"> </w:t>
+      </w:r>
+      <w:proofErr w:type="spellStart"/>
+      <w:r>
+        <w:rPr>
+          <w:color w:val="000000"/>
+        </w:rPr>
+        <w:t>kiến</w:t>
+      </w:r>
+      <w:proofErr w:type="spellEnd"/>
+      <w:r>
+        <w:rPr>
+          <w:color w:val="000000"/>
+        </w:rPr>
+        <w:t xml:space="preserve"> </w:t>
+      </w:r>
+      <w:proofErr w:type="spellStart"/>
+      <w:r>
+        <w:rPr>
+          <w:color w:val="000000"/>
+        </w:rPr>
+        <w:t>nghị</w:t>
+      </w:r>
+      <w:proofErr w:type="spellEnd"/>
+      <w:r>
+        <w:rPr>
+          <w:color w:val="000000"/>
+        </w:rPr>
+        <w:t xml:space="preserve">: </w:t>
+      </w:r>
+      <w:r>
+        <w:rPr>
+          <w:color w:val="000000"/>
+        </w:rPr>
+        <w:t>[[</w:t>
+      </w:r>
+      <w:proofErr w:type="spellStart"/>
+      <w:r>
+        <w:rPr>
+          <w:color w:val="000000"/>
+        </w:rPr>
+        <w:t>CacBP</w:t>
+      </w:r>
+      <w:proofErr w:type="spellEnd"/>
+      <w:r>
+        <w:rPr>
+          <w:color w:val="000000"/>
+        </w:rPr>
+        <w:t>]]</w:t>
+      </w:r>
+      <w:r>
+        <w:rPr>
+          <w:color w:val="000000"/>
+        </w:rPr>
+        <w:t>./.</w:t>
+      </w:r>
     </w:p>
     <w:sectPr>
       <w:pgSz w:w="11909" w:h="16834" w:code="9"/>
@@ -467,7 +1443,7 @@
 </file>
 
 <file path=word/styles.xml><?xml version="1.0" encoding="utf-8"?>
-<w:styles xmlns:mc="http://schemas.openxmlformats.org/markup-compatibility/2006" xmlns:r="http://schemas.openxmlformats.org/officeDocument/2006/relationships" xmlns:w="http://schemas.openxmlformats.org/wordprocessingml/2006/main" xmlns:w14="http://schemas.microsoft.com/office/word/2010/wordml" xmlns:w15="http://schemas.microsoft.com/office/word/2012/wordml" xmlns:w16se="http://schemas.microsoft.com/office/word/2015/wordml/symex" mc:Ignorable="w14 w15 w16se">
+<w:styles xmlns:mc="http://schemas.openxmlformats.org/markup-compatibility/2006" xmlns:r="http://schemas.openxmlformats.org/officeDocument/2006/relationships" xmlns:w="http://schemas.openxmlformats.org/wordprocessingml/2006/main" xmlns:w14="http://schemas.microsoft.com/office/word/2010/wordml" xmlns:w15="http://schemas.microsoft.com/office/word/2012/wordml" xmlns:w16cex="http://schemas.microsoft.com/office/word/2018/wordml/cex" xmlns:w16cid="http://schemas.microsoft.com/office/word/2016/wordml/cid" xmlns:w16="http://schemas.microsoft.com/office/word/2018/wordml" xmlns:w16sdtdh="http://schemas.microsoft.com/office/word/2020/wordml/sdtdatahash" xmlns:w16se="http://schemas.microsoft.com/office/word/2015/wordml/symex" mc:Ignorable="w14 w15 w16se w16cid w16 w16cex w16sdtdh">
   <w:docDefaults>
     <w:rPrDefault>
       <w:rPr>
@@ -483,7 +1459,7 @@
       </w:pPr>
     </w:pPrDefault>
   </w:docDefaults>
-  <w:latentStyles w:defLockedState="0" w:defUIPriority="99" w:defSemiHidden="0" w:defUnhideWhenUsed="0" w:defQFormat="0" w:count="371">
+  <w:latentStyles w:defLockedState="0" w:defUIPriority="99" w:defSemiHidden="0" w:defUnhideWhenUsed="0" w:defQFormat="0" w:count="376">
     <w:lsdException w:name="Normal" w:uiPriority="0" w:qFormat="1"/>
     <w:lsdException w:name="heading 1" w:uiPriority="9" w:qFormat="1"/>
     <w:lsdException w:name="heading 2" w:semiHidden="1" w:uiPriority="9" w:unhideWhenUsed="1" w:qFormat="1"/>
@@ -855,6 +1831,11 @@
     <w:lsdException w:name="List Table 5 Dark Accent 6" w:uiPriority="50"/>
     <w:lsdException w:name="List Table 6 Colorful Accent 6" w:uiPriority="51"/>
     <w:lsdException w:name="List Table 7 Colorful Accent 6" w:uiPriority="52"/>
+    <w:lsdException w:name="Mention" w:semiHidden="1" w:unhideWhenUsed="1"/>
+    <w:lsdException w:name="Smart Hyperlink" w:semiHidden="1" w:unhideWhenUsed="1"/>
+    <w:lsdException w:name="Hashtag" w:semiHidden="1" w:unhideWhenUsed="1"/>
+    <w:lsdException w:name="Unresolved Mention" w:semiHidden="1" w:unhideWhenUsed="1"/>
+    <w:lsdException w:name="Smart Link" w:semiHidden="1" w:unhideWhenUsed="1"/>
   </w:latentStyles>
   <w:style w:type="paragraph" w:default="1" w:styleId="Normal">
     <w:name w:val="Normal"/>
